--- a/FeatureReliabilityPackage/ReadMe FeatureReliabilityPackage.docx
+++ b/FeatureReliabilityPackage/ReadMe FeatureReliabilityPackage.docx
@@ -251,13 +251,7 @@
         <w:rPr>
           <w:lang w:val="en-US"/>
         </w:rPr>
-        <w:t xml:space="preserve"> versions 2021b and 2022a</w:t>
-      </w:r>
-      <w:r>
-        <w:rPr>
-          <w:lang w:val="en-US"/>
-        </w:rPr>
-        <w:t xml:space="preserve">. </w:t>
+        <w:t xml:space="preserve"> versions 2021b and 2022a. </w:t>
       </w:r>
       <w:r>
         <w:rPr>
@@ -1535,6 +1529,53 @@
           <w:lang w:val="en-US"/>
         </w:rPr>
       </w:pPr>
+      <w:r>
+        <w:rPr>
+          <w:lang w:val="en-US"/>
+        </w:rPr>
+        <w:lastRenderedPageBreak/>
+        <w:t>Data are supposed to be stored in ~/Data/</w:t>
+      </w:r>
+      <w:proofErr w:type="spellStart"/>
+      <w:r>
+        <w:rPr>
+          <w:lang w:val="en-US"/>
+        </w:rPr>
+        <w:t>data_true</w:t>
+      </w:r>
+      <w:proofErr w:type="spellEnd"/>
+      <w:r>
+        <w:rPr>
+          <w:lang w:val="en-US"/>
+        </w:rPr>
+        <w:t xml:space="preserve"> and </w:t>
+      </w:r>
+      <w:r>
+        <w:rPr>
+          <w:lang w:val="en-US"/>
+        </w:rPr>
+        <w:t>~/Data/</w:t>
+      </w:r>
+      <w:proofErr w:type="spellStart"/>
+      <w:r>
+        <w:rPr>
+          <w:lang w:val="en-US"/>
+        </w:rPr>
+        <w:t>data_</w:t>
+      </w:r>
+      <w:r>
+        <w:rPr>
+          <w:lang w:val="en-US"/>
+        </w:rPr>
+        <w:t>auto</w:t>
+      </w:r>
+      <w:proofErr w:type="spellEnd"/>
+      <w:r>
+        <w:rPr>
+          <w:lang w:val="en-US"/>
+        </w:rPr>
+        <w:t xml:space="preserve"> for the codes to work. </w:t>
+      </w:r>
       <w:r>
         <w:rPr>
           <w:lang w:val="en-US"/>

--- a/FeatureReliabilityPackage/ReadMe FeatureReliabilityPackage.docx
+++ b/FeatureReliabilityPackage/ReadMe FeatureReliabilityPackage.docx
@@ -1202,15 +1202,32 @@
         </w:rPr>
         <w:t xml:space="preserve">MIDA group: </w:t>
       </w:r>
-      <w:hyperlink r:id="rId6" w:history="1">
-        <w:r>
-          <w:rPr>
-            <w:rStyle w:val="Hyperlink0"/>
-            <w:lang w:val="en-US"/>
-          </w:rPr>
-          <w:t>https://mida.unige.it</w:t>
-        </w:r>
-      </w:hyperlink>
+      <w:r>
+        <w:fldChar w:fldCharType="begin"/>
+      </w:r>
+      <w:r>
+        <w:rPr>
+          <w:lang w:val="en-US"/>
+        </w:rPr>
+        <w:instrText>HYPERLINK "https://mida.unige.it"</w:instrText>
+      </w:r>
+      <w:r>
+        <w:fldChar w:fldCharType="separate"/>
+      </w:r>
+      <w:r>
+        <w:rPr>
+          <w:rStyle w:val="Hyperlink0"/>
+          <w:lang w:val="en-US"/>
+        </w:rPr>
+        <w:t>https://mida.unige.it</w:t>
+      </w:r>
+      <w:r>
+        <w:rPr>
+          <w:rStyle w:val="Hyperlink0"/>
+          <w:lang w:val="en-US"/>
+        </w:rPr>
+        <w:fldChar w:fldCharType="end"/>
+      </w:r>
       <w:r>
         <w:rPr>
           <w:u w:color="2F5496"/>
@@ -1341,15 +1358,32 @@
         </w:rPr>
         <w:t xml:space="preserve">): </w:t>
       </w:r>
-      <w:hyperlink r:id="rId7" w:history="1">
-        <w:r>
-          <w:rPr>
-            <w:rStyle w:val="Hyperlink0"/>
-            <w:lang w:val="en-US"/>
-          </w:rPr>
-          <w:t>https://liscomp.dima.unige.it</w:t>
-        </w:r>
-      </w:hyperlink>
+      <w:r>
+        <w:fldChar w:fldCharType="begin"/>
+      </w:r>
+      <w:r>
+        <w:rPr>
+          <w:lang w:val="en-US"/>
+        </w:rPr>
+        <w:instrText>HYPERLINK "https://liscomp.dima.unige.it"</w:instrText>
+      </w:r>
+      <w:r>
+        <w:fldChar w:fldCharType="separate"/>
+      </w:r>
+      <w:r>
+        <w:rPr>
+          <w:rStyle w:val="Hyperlink0"/>
+          <w:lang w:val="en-US"/>
+        </w:rPr>
+        <w:t>https://liscomp.dima.unige.it</w:t>
+      </w:r>
+      <w:r>
+        <w:rPr>
+          <w:rStyle w:val="Hyperlink0"/>
+          <w:lang w:val="en-US"/>
+        </w:rPr>
+        <w:fldChar w:fldCharType="end"/>
+      </w:r>
       <w:r>
         <w:rPr>
           <w:b/>
@@ -1496,6 +1530,12 @@
         <w:rPr>
           <w:lang w:val="en-US"/>
         </w:rPr>
+        <w:t>main_</w:t>
+      </w:r>
+      <w:r>
+        <w:rPr>
+          <w:lang w:val="en-US"/>
+        </w:rPr>
         <w:t>correlation_coefficients.m</w:t>
       </w:r>
       <w:proofErr w:type="spellEnd"/>
@@ -1548,26 +1588,14 @@
         <w:rPr>
           <w:lang w:val="en-US"/>
         </w:rPr>
-        <w:t xml:space="preserve"> and </w:t>
-      </w:r>
-      <w:r>
-        <w:rPr>
-          <w:lang w:val="en-US"/>
-        </w:rPr>
-        <w:t>~/Data/</w:t>
+        <w:t xml:space="preserve"> and ~/Data/</w:t>
       </w:r>
       <w:proofErr w:type="spellStart"/>
       <w:r>
         <w:rPr>
           <w:lang w:val="en-US"/>
         </w:rPr>
-        <w:t>data_</w:t>
-      </w:r>
-      <w:r>
-        <w:rPr>
-          <w:lang w:val="en-US"/>
-        </w:rPr>
-        <w:t>auto</w:t>
+        <w:t>data_auto</w:t>
       </w:r>
       <w:proofErr w:type="spellEnd"/>
       <w:r>
